--- a/docs/Michael_Hamill_Resume.docx
+++ b/docs/Michael_Hamill_Resume.docx
@@ -4,6 +4,7 @@
   <w:body>
     <w:p>
       <w:pPr>
+        <w:pageBreakBefore w:val="0"/>
         <w:spacing w:after="0" w:line="259" w:lineRule="auto"/>
         <w:ind w:left="242" w:firstLine="0"/>
         <w:jc w:val="center"/>
@@ -26,6 +27,7 @@
     </w:p>
     <w:p>
       <w:pPr>
+        <w:pageBreakBefore w:val="0"/>
         <w:spacing w:after="0" w:line="259" w:lineRule="auto"/>
         <w:jc w:val="center"/>
         <w:rPr/>
@@ -39,6 +41,7 @@
     </w:p>
     <w:p>
       <w:pPr>
+        <w:pageBreakBefore w:val="0"/>
         <w:spacing w:after="0" w:line="259" w:lineRule="auto"/>
         <w:jc w:val="center"/>
         <w:rPr/>
@@ -61,6 +64,7 @@
     </w:p>
     <w:p>
       <w:pPr>
+        <w:pageBreakBefore w:val="0"/>
         <w:spacing w:after="0" w:line="259" w:lineRule="auto"/>
         <w:jc w:val="center"/>
         <w:rPr/>
@@ -83,6 +87,7 @@
     </w:p>
     <w:p>
       <w:pPr>
+        <w:pageBreakBefore w:val="0"/>
         <w:spacing w:after="2" w:line="259" w:lineRule="auto"/>
         <w:ind w:left="0" w:firstLine="0"/>
         <w:rPr/>
@@ -96,6 +101,7 @@
     <w:p>
       <w:pPr>
         <w:pStyle w:val="Heading1"/>
+        <w:pageBreakBefore w:val="0"/>
         <w:ind w:left="-5" w:firstLine="0"/>
         <w:rPr/>
       </w:pPr>
@@ -121,6 +127,7 @@
     </w:p>
     <w:p>
       <w:pPr>
+        <w:pageBreakBefore w:val="0"/>
         <w:tabs>
           <w:tab w:val="center" w:pos="4335"/>
           <w:tab w:val="center" w:pos="5778"/>
@@ -150,6 +157,7 @@
     </w:p>
     <w:p>
       <w:pPr>
+        <w:pageBreakBefore w:val="0"/>
         <w:ind w:left="-5" w:right="337" w:firstLine="0"/>
         <w:rPr/>
       </w:pPr>
@@ -172,6 +180,7 @@
     </w:p>
     <w:p>
       <w:pPr>
+        <w:pageBreakBefore w:val="0"/>
         <w:ind w:left="-5" w:firstLine="0"/>
         <w:rPr/>
       </w:pPr>
@@ -184,6 +193,7 @@
     </w:p>
     <w:p>
       <w:pPr>
+        <w:pageBreakBefore w:val="0"/>
         <w:spacing w:after="2" w:line="259" w:lineRule="auto"/>
         <w:ind w:left="14" w:firstLine="0"/>
         <w:rPr/>
@@ -198,6 +208,7 @@
     <w:p>
       <w:pPr>
         <w:pStyle w:val="Heading1"/>
+        <w:pageBreakBefore w:val="0"/>
         <w:ind w:left="-5" w:firstLine="0"/>
         <w:rPr/>
       </w:pPr>
@@ -223,6 +234,7 @@
     </w:p>
     <w:p>
       <w:pPr>
+        <w:pageBreakBefore w:val="0"/>
         <w:ind w:left="0" w:firstLine="0"/>
         <w:rPr/>
       </w:pPr>
@@ -235,6 +247,7 @@
     </w:p>
     <w:p>
       <w:pPr>
+        <w:pageBreakBefore w:val="0"/>
         <w:ind w:left="0" w:firstLine="0"/>
         <w:rPr/>
       </w:pPr>
@@ -254,6 +267,7 @@
     </w:p>
     <w:p>
       <w:pPr>
+        <w:pageBreakBefore w:val="0"/>
         <w:numPr>
           <w:ilvl w:val="0"/>
           <w:numId w:val="1"/>
@@ -269,6 +283,7 @@
     </w:p>
     <w:p>
       <w:pPr>
+        <w:pageBreakBefore w:val="0"/>
         <w:numPr>
           <w:ilvl w:val="0"/>
           <w:numId w:val="1"/>
@@ -284,6 +299,7 @@
     </w:p>
     <w:p>
       <w:pPr>
+        <w:pageBreakBefore w:val="0"/>
         <w:numPr>
           <w:ilvl w:val="0"/>
           <w:numId w:val="1"/>
@@ -299,6 +315,7 @@
     </w:p>
     <w:p>
       <w:pPr>
+        <w:pageBreakBefore w:val="0"/>
         <w:ind w:left="0" w:firstLine="0"/>
         <w:rPr/>
       </w:pPr>
@@ -310,6 +327,7 @@
     </w:p>
     <w:p>
       <w:pPr>
+        <w:pageBreakBefore w:val="0"/>
         <w:ind w:left="0" w:firstLine="0"/>
         <w:rPr/>
       </w:pPr>
@@ -322,6 +340,7 @@
     </w:p>
     <w:p>
       <w:pPr>
+        <w:pageBreakBefore w:val="0"/>
         <w:ind w:left="0" w:firstLine="0"/>
         <w:rPr/>
       </w:pPr>
@@ -341,6 +360,7 @@
     </w:p>
     <w:p>
       <w:pPr>
+        <w:pageBreakBefore w:val="0"/>
         <w:numPr>
           <w:ilvl w:val="0"/>
           <w:numId w:val="1"/>
@@ -357,6 +377,7 @@
     </w:p>
     <w:p>
       <w:pPr>
+        <w:pageBreakBefore w:val="0"/>
         <w:numPr>
           <w:ilvl w:val="0"/>
           <w:numId w:val="1"/>
@@ -373,6 +394,7 @@
     </w:p>
     <w:p>
       <w:pPr>
+        <w:pageBreakBefore w:val="0"/>
         <w:numPr>
           <w:ilvl w:val="0"/>
           <w:numId w:val="1"/>
@@ -389,6 +411,7 @@
     </w:p>
     <w:p>
       <w:pPr>
+        <w:pageBreakBefore w:val="0"/>
         <w:ind w:left="0" w:firstLine="0"/>
         <w:rPr/>
       </w:pPr>
@@ -400,6 +423,7 @@
     </w:p>
     <w:p>
       <w:pPr>
+        <w:pageBreakBefore w:val="0"/>
         <w:ind w:left="-5" w:firstLine="0"/>
         <w:rPr/>
       </w:pPr>
@@ -412,6 +436,7 @@
     </w:p>
     <w:p>
       <w:pPr>
+        <w:pageBreakBefore w:val="0"/>
         <w:ind w:left="-5" w:firstLine="0"/>
         <w:rPr/>
       </w:pPr>
@@ -431,6 +456,7 @@
     </w:p>
     <w:p>
       <w:pPr>
+        <w:pageBreakBefore w:val="0"/>
         <w:numPr>
           <w:ilvl w:val="0"/>
           <w:numId w:val="1"/>
@@ -447,16 +473,18 @@
     </w:p>
     <w:p>
       <w:pPr>
-        <w:rPr/>
-      </w:pPr>
-      <w:r>
-        <w:rPr>
-          <w:rtl w:val="0"/>
-        </w:rPr>
-      </w:r>
-    </w:p>
-    <w:p>
-      <w:pPr>
+        <w:pageBreakBefore w:val="0"/>
+        <w:rPr/>
+      </w:pPr>
+      <w:r>
+        <w:rPr>
+          <w:rtl w:val="0"/>
+        </w:rPr>
+      </w:r>
+    </w:p>
+    <w:p>
+      <w:pPr>
+        <w:pageBreakBefore w:val="0"/>
         <w:ind w:left="0" w:firstLine="0"/>
         <w:rPr>
           <w:b w:val="1"/>
@@ -472,6 +500,7 @@
     </w:p>
     <w:p>
       <w:pPr>
+        <w:pageBreakBefore w:val="0"/>
         <w:spacing w:after="0" w:line="249" w:lineRule="auto"/>
         <w:ind w:left="-20" w:firstLine="0"/>
         <w:jc w:val="both"/>
@@ -483,7 +512,7 @@
         <w:rPr>
           <w:rtl w:val="0"/>
         </w:rPr>
-        <w:t xml:space="preserve">SkateboardingInstructors.com </w:t>
+        <w:t xml:space="preserve">LetsGoSkate                   </w:t>
         <w:tab/>
         <w:t xml:space="preserve">Personal Project</w:t>
         <w:tab/>
@@ -493,6 +522,7 @@
     </w:p>
     <w:p>
       <w:pPr>
+        <w:pageBreakBefore w:val="0"/>
         <w:numPr>
           <w:ilvl w:val="0"/>
           <w:numId w:val="2"/>
@@ -505,11 +535,12 @@
         <w:rPr>
           <w:rtl w:val="0"/>
         </w:rPr>
-        <w:t xml:space="preserve">Developing a freelance marketplace / social platform using the MERN stack (MongoDB, Express.js, React.js, Node.js) for people to sign up to become skateboarding instructors and help others find skateboarding instructors</w:t>
-      </w:r>
-    </w:p>
-    <w:p>
-      <w:pPr>
+        <w:t xml:space="preserve">Currently developing a freelance marketplace and social platform using the MERN stack (MongoDB, Express.js, React.js, Node.js) to connect skateboarding instructors with people wanting to learn how to skateboard</w:t>
+      </w:r>
+    </w:p>
+    <w:p>
+      <w:pPr>
+        <w:pageBreakBefore w:val="0"/>
         <w:tabs>
           <w:tab w:val="center" w:pos="4039"/>
           <w:tab w:val="center" w:pos="5473"/>
@@ -527,6 +558,7 @@
     </w:p>
     <w:p>
       <w:pPr>
+        <w:pageBreakBefore w:val="0"/>
         <w:tabs>
           <w:tab w:val="center" w:pos="4039"/>
           <w:tab w:val="center" w:pos="5473"/>
@@ -540,9 +572,9 @@
         <w:rPr>
           <w:rtl w:val="0"/>
         </w:rPr>
-        <w:t xml:space="preserve">Cronus - Time Tracking </w:t>
+        <w:t xml:space="preserve">Time Tracking Application </w:t>
         <w:tab/>
-        <w:t xml:space="preserve">         The American Chemical Society </w:t>
+        <w:t xml:space="preserve">        The American Chemical Society </w:t>
         <w:tab/>
         <w:t xml:space="preserve">      (July 2017 - May 2018)</w:t>
       </w:r>
@@ -561,6 +593,7 @@
     </w:p>
     <w:p>
       <w:pPr>
+        <w:pageBreakBefore w:val="0"/>
         <w:numPr>
           <w:ilvl w:val="0"/>
           <w:numId w:val="2"/>
@@ -579,6 +612,7 @@
     </w:p>
     <w:p>
       <w:pPr>
+        <w:pageBreakBefore w:val="0"/>
         <w:spacing w:after="4" w:line="250" w:lineRule="auto"/>
         <w:jc w:val="both"/>
         <w:rPr/>
@@ -591,6 +625,7 @@
     </w:p>
     <w:p>
       <w:pPr>
+        <w:pageBreakBefore w:val="0"/>
         <w:tabs>
           <w:tab w:val="center" w:pos="4039"/>
           <w:tab w:val="center" w:pos="5473"/>
@@ -627,6 +662,7 @@
     </w:p>
     <w:p>
       <w:pPr>
+        <w:pageBreakBefore w:val="0"/>
         <w:numPr>
           <w:ilvl w:val="0"/>
           <w:numId w:val="2"/>
@@ -645,6 +681,7 @@
     </w:p>
     <w:p>
       <w:pPr>
+        <w:pageBreakBefore w:val="0"/>
         <w:ind w:left="0" w:firstLine="0"/>
         <w:rPr/>
       </w:pPr>
@@ -658,6 +695,7 @@
     <w:p>
       <w:pPr>
         <w:pStyle w:val="Heading1"/>
+        <w:pageBreakBefore w:val="0"/>
         <w:ind w:left="-5" w:firstLine="0"/>
         <w:rPr/>
       </w:pPr>
@@ -683,6 +721,7 @@
     </w:p>
     <w:p>
       <w:pPr>
+        <w:pageBreakBefore w:val="0"/>
         <w:numPr>
           <w:ilvl w:val="0"/>
           <w:numId w:val="3"/>
@@ -699,6 +738,7 @@
     </w:p>
     <w:p>
       <w:pPr>
+        <w:pageBreakBefore w:val="0"/>
         <w:numPr>
           <w:ilvl w:val="0"/>
           <w:numId w:val="3"/>
@@ -714,6 +754,7 @@
     </w:p>
     <w:p>
       <w:pPr>
+        <w:pageBreakBefore w:val="0"/>
         <w:numPr>
           <w:ilvl w:val="0"/>
           <w:numId w:val="3"/>
@@ -732,6 +773,7 @@
     </w:p>
     <w:p>
       <w:pPr>
+        <w:pageBreakBefore w:val="0"/>
         <w:numPr>
           <w:ilvl w:val="0"/>
           <w:numId w:val="3"/>
@@ -750,6 +792,7 @@
     </w:p>
     <w:p>
       <w:pPr>
+        <w:pageBreakBefore w:val="0"/>
         <w:numPr>
           <w:ilvl w:val="0"/>
           <w:numId w:val="3"/>
@@ -1383,6 +1426,7 @@
     <w:pPr>
       <w:keepNext w:val="1"/>
       <w:keepLines w:val="1"/>
+      <w:pageBreakBefore w:val="0"/>
       <w:spacing w:after="0" w:line="259" w:lineRule="auto"/>
       <w:ind w:left="10" w:firstLine="0"/>
     </w:pPr>
@@ -1397,6 +1441,7 @@
     <w:pPr>
       <w:keepNext w:val="1"/>
       <w:keepLines w:val="1"/>
+      <w:pageBreakBefore w:val="0"/>
       <w:spacing w:after="80" w:before="360" w:lineRule="auto"/>
     </w:pPr>
     <w:rPr>
@@ -1412,6 +1457,7 @@
     <w:pPr>
       <w:keepNext w:val="1"/>
       <w:keepLines w:val="1"/>
+      <w:pageBreakBefore w:val="0"/>
       <w:spacing w:after="80" w:before="280" w:lineRule="auto"/>
     </w:pPr>
     <w:rPr>
@@ -1427,6 +1473,7 @@
     <w:pPr>
       <w:keepNext w:val="1"/>
       <w:keepLines w:val="1"/>
+      <w:pageBreakBefore w:val="0"/>
       <w:spacing w:after="40" w:before="240" w:lineRule="auto"/>
     </w:pPr>
     <w:rPr>
@@ -1442,6 +1489,7 @@
     <w:pPr>
       <w:keepNext w:val="1"/>
       <w:keepLines w:val="1"/>
+      <w:pageBreakBefore w:val="0"/>
       <w:spacing w:after="40" w:before="220" w:lineRule="auto"/>
     </w:pPr>
     <w:rPr>
@@ -1455,6 +1503,7 @@
     <w:pPr>
       <w:keepNext w:val="1"/>
       <w:keepLines w:val="1"/>
+      <w:pageBreakBefore w:val="0"/>
       <w:spacing w:after="40" w:before="200" w:lineRule="auto"/>
     </w:pPr>
     <w:rPr>
@@ -1470,6 +1519,7 @@
     <w:pPr>
       <w:keepNext w:val="1"/>
       <w:keepLines w:val="1"/>
+      <w:pageBreakBefore w:val="0"/>
       <w:spacing w:after="120" w:before="480" w:lineRule="auto"/>
     </w:pPr>
     <w:rPr>
@@ -1485,6 +1535,7 @@
     <w:pPr>
       <w:keepNext w:val="1"/>
       <w:keepLines w:val="1"/>
+      <w:pageBreakBefore w:val="0"/>
       <w:spacing w:after="80" w:before="360" w:lineRule="auto"/>
     </w:pPr>
     <w:rPr>

--- a/docs/Michael_Hamill_Resume.docx
+++ b/docs/Michael_Hamill_Resume.docx
@@ -256,7 +256,7 @@
           <w:b w:val="1"/>
           <w:rtl w:val="0"/>
         </w:rPr>
-        <w:t xml:space="preserve">Lead Software Engineer </w:t>
+        <w:t xml:space="preserve">Software Engineer </w:t>
       </w:r>
       <w:r>
         <w:rPr>
@@ -278,7 +278,7 @@
         <w:rPr>
           <w:rtl w:val="0"/>
         </w:rPr>
-        <w:t xml:space="preserve">Design and development of the FAA NextGen Common Support Services - Weather (CSS-Wx) program</w:t>
+        <w:t xml:space="preserve">Contributed to the design and development of the Federal Aviation Administration NextGen Common Support Services - Weather (CSS-Wx) system</w:t>
       </w:r>
     </w:p>
     <w:p>
@@ -294,7 +294,7 @@
         <w:rPr>
           <w:rtl w:val="0"/>
         </w:rPr>
-        <w:t xml:space="preserve">Technical lead of a team of senior software engineers responsible for security, infrastructure, and the monitoring and control user interface of the system</w:t>
+        <w:t xml:space="preserve">Worked as the technical lead for a team of senior software engineers responsible for security, infrastructure, and the monitoring and control user interface of the system</w:t>
       </w:r>
     </w:p>
     <w:p>
@@ -310,7 +310,7 @@
         <w:rPr>
           <w:rtl w:val="0"/>
         </w:rPr>
-        <w:t xml:space="preserve">Received an award for playing a critical role in the success of the program and securing future business with the Federal Aviation Administration (FAA)</w:t>
+        <w:t xml:space="preserve">Received an award for playing a critical role in the recovery of the program and securing future business with the FAA</w:t>
       </w:r>
     </w:p>
     <w:p>
@@ -372,7 +372,7 @@
         <w:rPr>
           <w:rtl w:val="0"/>
         </w:rPr>
-        <w:t xml:space="preserve">Worked as part of the application development and business solutions team</w:t>
+        <w:t xml:space="preserve">Worked with the application development and business solutions team</w:t>
       </w:r>
     </w:p>
     <w:p>
@@ -512,12 +512,12 @@
         <w:rPr>
           <w:rtl w:val="0"/>
         </w:rPr>
-        <w:t xml:space="preserve">LetsGoSkate                   </w:t>
+        <w:t xml:space="preserve">Task Manager API                </w:t>
         <w:tab/>
         <w:t xml:space="preserve">Personal Project</w:t>
         <w:tab/>
         <w:tab/>
-        <w:t xml:space="preserve">                   (June 2021 - Present)</w:t>
+        <w:t xml:space="preserve">       (July 2021)</w:t>
       </w:r>
     </w:p>
     <w:p>
@@ -535,7 +535,7 @@
         <w:rPr>
           <w:rtl w:val="0"/>
         </w:rPr>
-        <w:t xml:space="preserve">Currently developing a freelance marketplace and social platform using the MERN stack (MongoDB, Express.js, React.js, Node.js) to connect skateboarding instructors with people wanting to learn how to skateboard</w:t>
+        <w:t xml:space="preserve">Developed an API for a task manager application using Node.js, Express.js, and MongoDB. Implemented JWT authentication, created a Postman collection for thoroughly testing each route and deployed the project via Heroku</w:t>
       </w:r>
     </w:p>
     <w:p>
@@ -572,9 +572,9 @@
         <w:rPr>
           <w:rtl w:val="0"/>
         </w:rPr>
-        <w:t xml:space="preserve">Time Tracking Application </w:t>
+        <w:t xml:space="preserve">Cronus: Time Tracking</w:t>
         <w:tab/>
-        <w:t xml:space="preserve">        The American Chemical Society </w:t>
+        <w:t xml:space="preserve">          The American Chemical Society </w:t>
         <w:tab/>
         <w:t xml:space="preserve">      (July 2017 - May 2018)</w:t>
       </w:r>
@@ -607,7 +607,7 @@
         <w:rPr>
           <w:rtl w:val="0"/>
         </w:rPr>
-        <w:t xml:space="preserve">Designed and developed a Spring web application for employees to record their time spent working on various tasks and projects for the company</w:t>
+        <w:t xml:space="preserve">Designed and developed a Spring web application for employees to record their time spent working on various tasks/projects and for managers to approve their timecards</w:t>
       </w:r>
     </w:p>
     <w:p>
@@ -733,7 +733,7 @@
         <w:rPr>
           <w:rtl w:val="0"/>
         </w:rPr>
-        <w:t xml:space="preserve">Languages: JavaScript, Java, HTML5/CSS</w:t>
+        <w:t xml:space="preserve">Languages: JavaScript, Java, HTML5/CSS, SASS</w:t>
       </w:r>
     </w:p>
     <w:p>
@@ -749,7 +749,7 @@
         <w:rPr>
           <w:rtl w:val="0"/>
         </w:rPr>
-        <w:t xml:space="preserve">Frameworks: Node.js, Spring, React.js, Android, SASS, jQuery</w:t>
+        <w:t xml:space="preserve">Frameworks/Libraries: Node.js, React.js, Spring, jQuery</w:t>
       </w:r>
     </w:p>
     <w:p>
@@ -768,7 +768,7 @@
         <w:rPr>
           <w:rtl w:val="0"/>
         </w:rPr>
-        <w:t xml:space="preserve">Databases: MongoDB, Elasticsearch, PostgreSQL</w:t>
+        <w:t xml:space="preserve">Databases: MongoDB, Elasticsearch, PostgreSQ</w:t>
       </w:r>
     </w:p>
     <w:p>
@@ -787,26 +787,7 @@
         <w:rPr>
           <w:rtl w:val="0"/>
         </w:rPr>
-        <w:t xml:space="preserve">Tools: Git, Ansible, Zabbix, Atlassian Tools</w:t>
-      </w:r>
-    </w:p>
-    <w:p>
-      <w:pPr>
-        <w:pageBreakBefore w:val="0"/>
-        <w:numPr>
-          <w:ilvl w:val="0"/>
-          <w:numId w:val="3"/>
-        </w:numPr>
-        <w:ind w:left="360" w:hanging="360"/>
-        <w:rPr>
-          <w:u w:val="none"/>
-        </w:rPr>
-      </w:pPr>
-      <w:r>
-        <w:rPr>
-          <w:rtl w:val="0"/>
-        </w:rPr>
-        <w:t xml:space="preserve">Other: SDLC, Agile / Scrum, Leadership, Teamwork</w:t>
+        <w:t xml:space="preserve">Other: Git, Ansible, Apache Tomcat, Zabbix, Atlassian Tools, SDLC, Agile / Scrum Methodologies, Team Leadership, Proficient Troubleshooting</w:t>
       </w:r>
     </w:p>
     <w:sectPr>

--- a/docs/Michael_Hamill_Resume.docx
+++ b/docs/Michael_Hamill_Resume.docx
@@ -5,7 +5,7 @@
     <w:p>
       <w:pPr>
         <w:pageBreakBefore w:val="0"/>
-        <w:spacing w:after="0" w:line="259" w:lineRule="auto"/>
+        <w:spacing w:after="0" w:line="240" w:lineRule="auto"/>
         <w:ind w:left="242" w:firstLine="0"/>
         <w:jc w:val="center"/>
         <w:rPr/>
@@ -28,7 +28,7 @@
     <w:p>
       <w:pPr>
         <w:pageBreakBefore w:val="0"/>
-        <w:spacing w:after="0" w:line="259" w:lineRule="auto"/>
+        <w:spacing w:after="0" w:line="240" w:lineRule="auto"/>
         <w:jc w:val="center"/>
         <w:rPr/>
       </w:pPr>
@@ -42,7 +42,7 @@
     <w:p>
       <w:pPr>
         <w:pageBreakBefore w:val="0"/>
-        <w:spacing w:after="0" w:line="259" w:lineRule="auto"/>
+        <w:spacing w:after="0" w:line="240" w:lineRule="auto"/>
         <w:jc w:val="center"/>
         <w:rPr/>
       </w:pPr>
@@ -65,7 +65,7 @@
     <w:p>
       <w:pPr>
         <w:pageBreakBefore w:val="0"/>
-        <w:spacing w:after="0" w:line="259" w:lineRule="auto"/>
+        <w:spacing w:after="0" w:line="240" w:lineRule="auto"/>
         <w:jc w:val="center"/>
         <w:rPr/>
       </w:pPr>
@@ -88,7 +88,7 @@
     <w:p>
       <w:pPr>
         <w:pageBreakBefore w:val="0"/>
-        <w:spacing w:after="2" w:line="259" w:lineRule="auto"/>
+        <w:spacing w:after="2" w:line="240" w:lineRule="auto"/>
         <w:ind w:left="0" w:firstLine="0"/>
         <w:rPr/>
       </w:pPr>
@@ -102,6 +102,7 @@
       <w:pPr>
         <w:pStyle w:val="Heading1"/>
         <w:pageBreakBefore w:val="0"/>
+        <w:spacing w:line="240" w:lineRule="auto"/>
         <w:ind w:left="-5" w:firstLine="0"/>
         <w:rPr/>
       </w:pPr>
@@ -135,6 +136,7 @@
           <w:tab w:val="center" w:pos="7218"/>
           <w:tab w:val="center" w:pos="7939"/>
         </w:tabs>
+        <w:spacing w:line="240" w:lineRule="auto"/>
         <w:ind w:left="-15" w:firstLine="0"/>
         <w:rPr/>
       </w:pPr>
@@ -158,6 +160,7 @@
     <w:p>
       <w:pPr>
         <w:pageBreakBefore w:val="0"/>
+        <w:spacing w:line="240" w:lineRule="auto"/>
         <w:ind w:left="-5" w:right="337" w:firstLine="0"/>
         <w:rPr/>
       </w:pPr>
@@ -181,6 +184,7 @@
     <w:p>
       <w:pPr>
         <w:pageBreakBefore w:val="0"/>
+        <w:spacing w:line="240" w:lineRule="auto"/>
         <w:ind w:left="-5" w:firstLine="0"/>
         <w:rPr/>
       </w:pPr>
@@ -194,7 +198,7 @@
     <w:p>
       <w:pPr>
         <w:pageBreakBefore w:val="0"/>
-        <w:spacing w:after="2" w:line="259" w:lineRule="auto"/>
+        <w:spacing w:after="2" w:line="240" w:lineRule="auto"/>
         <w:ind w:left="14" w:firstLine="0"/>
         <w:rPr/>
       </w:pPr>
@@ -209,6 +213,7 @@
       <w:pPr>
         <w:pStyle w:val="Heading1"/>
         <w:pageBreakBefore w:val="0"/>
+        <w:spacing w:line="240" w:lineRule="auto"/>
         <w:ind w:left="-5" w:firstLine="0"/>
         <w:rPr/>
       </w:pPr>
@@ -235,6 +240,7 @@
     <w:p>
       <w:pPr>
         <w:pageBreakBefore w:val="0"/>
+        <w:spacing w:line="240" w:lineRule="auto"/>
         <w:ind w:left="0" w:firstLine="0"/>
         <w:rPr/>
       </w:pPr>
@@ -248,6 +254,7 @@
     <w:p>
       <w:pPr>
         <w:pageBreakBefore w:val="0"/>
+        <w:spacing w:line="240" w:lineRule="auto"/>
         <w:ind w:left="0" w:firstLine="0"/>
         <w:rPr/>
       </w:pPr>
@@ -272,6 +279,7 @@
           <w:ilvl w:val="0"/>
           <w:numId w:val="1"/>
         </w:numPr>
+        <w:spacing w:line="240" w:lineRule="auto"/>
         <w:ind w:left="360" w:hanging="360"/>
       </w:pPr>
       <w:r>
@@ -288,6 +296,7 @@
           <w:ilvl w:val="0"/>
           <w:numId w:val="1"/>
         </w:numPr>
+        <w:spacing w:line="240" w:lineRule="auto"/>
         <w:ind w:left="360" w:hanging="360"/>
       </w:pPr>
       <w:r>
@@ -304,6 +313,7 @@
           <w:ilvl w:val="0"/>
           <w:numId w:val="1"/>
         </w:numPr>
+        <w:spacing w:line="240" w:lineRule="auto"/>
         <w:ind w:left="360" w:hanging="360"/>
       </w:pPr>
       <w:r>
@@ -316,6 +326,7 @@
     <w:p>
       <w:pPr>
         <w:pageBreakBefore w:val="0"/>
+        <w:spacing w:line="240" w:lineRule="auto"/>
         <w:ind w:left="0" w:firstLine="0"/>
         <w:rPr/>
       </w:pPr>
@@ -328,6 +339,7 @@
     <w:p>
       <w:pPr>
         <w:pageBreakBefore w:val="0"/>
+        <w:spacing w:line="240" w:lineRule="auto"/>
         <w:ind w:left="0" w:firstLine="0"/>
         <w:rPr/>
       </w:pPr>
@@ -341,6 +353,7 @@
     <w:p>
       <w:pPr>
         <w:pageBreakBefore w:val="0"/>
+        <w:spacing w:line="240" w:lineRule="auto"/>
         <w:ind w:left="0" w:firstLine="0"/>
         <w:rPr/>
       </w:pPr>
@@ -365,6 +378,7 @@
           <w:ilvl w:val="0"/>
           <w:numId w:val="1"/>
         </w:numPr>
+        <w:spacing w:line="240" w:lineRule="auto"/>
         <w:ind w:left="360" w:hanging="360"/>
         <w:rPr/>
       </w:pPr>
@@ -382,6 +396,7 @@
           <w:ilvl w:val="0"/>
           <w:numId w:val="1"/>
         </w:numPr>
+        <w:spacing w:line="240" w:lineRule="auto"/>
         <w:ind w:left="360" w:hanging="360"/>
         <w:rPr/>
       </w:pPr>
@@ -389,7 +404,7 @@
         <w:rPr>
           <w:rtl w:val="0"/>
         </w:rPr>
-        <w:t xml:space="preserve">Designed and developed a new web application for the company, fixed reported bugs found in various projects, added new requested features to various projects</w:t>
+        <w:t xml:space="preserve">Designed and developed a new time tracking web application for the company. Fixed reported bugs and added new requested features in various projects</w:t>
       </w:r>
     </w:p>
     <w:p>
@@ -399,6 +414,7 @@
           <w:ilvl w:val="0"/>
           <w:numId w:val="1"/>
         </w:numPr>
+        <w:spacing w:line="240" w:lineRule="auto"/>
         <w:ind w:left="360" w:hanging="360"/>
         <w:rPr/>
       </w:pPr>
@@ -412,6 +428,7 @@
     <w:p>
       <w:pPr>
         <w:pageBreakBefore w:val="0"/>
+        <w:spacing w:line="240" w:lineRule="auto"/>
         <w:ind w:left="0" w:firstLine="0"/>
         <w:rPr/>
       </w:pPr>
@@ -424,6 +441,7 @@
     <w:p>
       <w:pPr>
         <w:pageBreakBefore w:val="0"/>
+        <w:spacing w:line="240" w:lineRule="auto"/>
         <w:ind w:left="-5" w:firstLine="0"/>
         <w:rPr/>
       </w:pPr>
@@ -437,6 +455,7 @@
     <w:p>
       <w:pPr>
         <w:pageBreakBefore w:val="0"/>
+        <w:spacing w:line="240" w:lineRule="auto"/>
         <w:ind w:left="-5" w:firstLine="0"/>
         <w:rPr/>
       </w:pPr>
@@ -461,6 +480,7 @@
           <w:ilvl w:val="0"/>
           <w:numId w:val="1"/>
         </w:numPr>
+        <w:spacing w:line="240" w:lineRule="auto"/>
         <w:ind w:left="360" w:hanging="360"/>
         <w:rPr/>
       </w:pPr>
@@ -474,17 +494,19 @@
     <w:p>
       <w:pPr>
         <w:pageBreakBefore w:val="0"/>
-        <w:rPr/>
-      </w:pPr>
-      <w:r>
-        <w:rPr>
-          <w:rtl w:val="0"/>
-        </w:rPr>
-      </w:r>
-    </w:p>
-    <w:p>
-      <w:pPr>
-        <w:pageBreakBefore w:val="0"/>
+        <w:spacing w:line="240" w:lineRule="auto"/>
+        <w:rPr/>
+      </w:pPr>
+      <w:r>
+        <w:rPr>
+          <w:rtl w:val="0"/>
+        </w:rPr>
+      </w:r>
+    </w:p>
+    <w:p>
+      <w:pPr>
+        <w:pageBreakBefore w:val="0"/>
+        <w:spacing w:line="240" w:lineRule="auto"/>
         <w:ind w:left="0" w:firstLine="0"/>
         <w:rPr>
           <w:b w:val="1"/>
@@ -501,7 +523,7 @@
     <w:p>
       <w:pPr>
         <w:pageBreakBefore w:val="0"/>
-        <w:spacing w:after="0" w:line="249" w:lineRule="auto"/>
+        <w:spacing w:after="0" w:line="240" w:lineRule="auto"/>
         <w:ind w:left="-20" w:firstLine="0"/>
         <w:jc w:val="both"/>
         <w:rPr/>
@@ -517,6 +539,8 @@
         <w:t xml:space="preserve">Personal Project</w:t>
         <w:tab/>
         <w:tab/>
+        <w:t xml:space="preserve">      </w:t>
+        <w:tab/>
         <w:t xml:space="preserve">       (July 2021)</w:t>
       </w:r>
     </w:p>
@@ -527,9 +551,8 @@
           <w:ilvl w:val="0"/>
           <w:numId w:val="2"/>
         </w:numPr>
-        <w:spacing w:after="4" w:line="250" w:lineRule="auto"/>
+        <w:spacing w:after="4" w:line="240" w:lineRule="auto"/>
         <w:ind w:left="360" w:hanging="360"/>
-        <w:jc w:val="both"/>
       </w:pPr>
       <w:r>
         <w:rPr>
@@ -546,7 +569,7 @@
           <w:tab w:val="center" w:pos="5473"/>
           <w:tab w:val="center" w:pos="6794"/>
         </w:tabs>
-        <w:spacing w:after="4" w:line="250" w:lineRule="auto"/>
+        <w:spacing w:after="4" w:line="240" w:lineRule="auto"/>
         <w:ind w:left="-15" w:firstLine="0"/>
         <w:rPr/>
       </w:pPr>
@@ -564,7 +587,7 @@
           <w:tab w:val="center" w:pos="5473"/>
           <w:tab w:val="center" w:pos="6794"/>
         </w:tabs>
-        <w:spacing w:after="4" w:line="250" w:lineRule="auto"/>
+        <w:spacing w:after="4" w:line="240" w:lineRule="auto"/>
         <w:ind w:left="-15" w:firstLine="0"/>
         <w:rPr/>
       </w:pPr>
@@ -598,9 +621,8 @@
           <w:ilvl w:val="0"/>
           <w:numId w:val="2"/>
         </w:numPr>
-        <w:spacing w:after="4" w:line="250" w:lineRule="auto"/>
+        <w:spacing w:after="4" w:line="240" w:lineRule="auto"/>
         <w:ind w:left="360" w:hanging="360"/>
-        <w:jc w:val="both"/>
         <w:rPr/>
       </w:pPr>
       <w:r>
@@ -613,7 +635,7 @@
     <w:p>
       <w:pPr>
         <w:pageBreakBefore w:val="0"/>
-        <w:spacing w:after="4" w:line="250" w:lineRule="auto"/>
+        <w:spacing w:after="4" w:line="240" w:lineRule="auto"/>
         <w:jc w:val="both"/>
         <w:rPr/>
       </w:pPr>
@@ -631,7 +653,7 @@
           <w:tab w:val="center" w:pos="5473"/>
           <w:tab w:val="center" w:pos="6794"/>
         </w:tabs>
-        <w:spacing w:after="4" w:line="250" w:lineRule="auto"/>
+        <w:spacing w:after="4" w:line="240" w:lineRule="auto"/>
         <w:ind w:left="-15" w:firstLine="0"/>
         <w:rPr/>
       </w:pPr>
@@ -645,7 +667,7 @@
         <w:tab/>
         <w:t xml:space="preserve"> </w:t>
         <w:tab/>
-        <w:t xml:space="preserve">           (April 2017 - May 2017)</w:t>
+        <w:t xml:space="preserve">            (April 2017 - May 2017)</w:t>
       </w:r>
       <w:r>
         <w:rPr>
@@ -662,14 +684,15 @@
     </w:p>
     <w:p>
       <w:pPr>
-        <w:pageBreakBefore w:val="0"/>
+        <w:keepNext w:val="0"/>
+        <w:pageBreakBefore w:val="0"/>
+        <w:widowControl w:val="1"/>
         <w:numPr>
           <w:ilvl w:val="0"/>
           <w:numId w:val="2"/>
         </w:numPr>
-        <w:spacing w:after="4" w:line="250" w:lineRule="auto"/>
+        <w:spacing w:after="4" w:line="240" w:lineRule="auto"/>
         <w:ind w:left="360" w:hanging="360"/>
-        <w:jc w:val="both"/>
         <w:rPr/>
       </w:pPr>
       <w:r>
@@ -682,6 +705,7 @@
     <w:p>
       <w:pPr>
         <w:pageBreakBefore w:val="0"/>
+        <w:spacing w:line="240" w:lineRule="auto"/>
         <w:ind w:left="0" w:firstLine="0"/>
         <w:rPr/>
       </w:pPr>
@@ -696,6 +720,7 @@
       <w:pPr>
         <w:pStyle w:val="Heading1"/>
         <w:pageBreakBefore w:val="0"/>
+        <w:spacing w:line="240" w:lineRule="auto"/>
         <w:ind w:left="-5" w:firstLine="0"/>
         <w:rPr/>
       </w:pPr>
@@ -726,6 +751,7 @@
           <w:ilvl w:val="0"/>
           <w:numId w:val="3"/>
         </w:numPr>
+        <w:spacing w:line="240" w:lineRule="auto"/>
         <w:ind w:left="360" w:hanging="360"/>
         <w:rPr/>
       </w:pPr>
@@ -743,6 +769,7 @@
           <w:ilvl w:val="0"/>
           <w:numId w:val="3"/>
         </w:numPr>
+        <w:spacing w:line="240" w:lineRule="auto"/>
         <w:ind w:left="360" w:hanging="360"/>
       </w:pPr>
       <w:r>
@@ -759,6 +786,7 @@
           <w:ilvl w:val="0"/>
           <w:numId w:val="3"/>
         </w:numPr>
+        <w:spacing w:line="240" w:lineRule="auto"/>
         <w:ind w:left="360" w:hanging="360"/>
         <w:rPr>
           <w:u w:val="none"/>
@@ -768,7 +796,7 @@
         <w:rPr>
           <w:rtl w:val="0"/>
         </w:rPr>
-        <w:t xml:space="preserve">Databases: MongoDB, Elasticsearch, PostgreSQ</w:t>
+        <w:t xml:space="preserve">Databases: MongoDB, Elasticsearch, PostgreSQL</w:t>
       </w:r>
     </w:p>
     <w:p>
@@ -778,6 +806,7 @@
           <w:ilvl w:val="0"/>
           <w:numId w:val="3"/>
         </w:numPr>
+        <w:spacing w:line="240" w:lineRule="auto"/>
         <w:ind w:left="360" w:hanging="360"/>
         <w:rPr>
           <w:u w:val="none"/>

--- a/docs/Michael_Hamill_Resume.docx
+++ b/docs/Michael_Hamill_Resume.docx
@@ -286,7 +286,7 @@
         <w:rPr>
           <w:rtl w:val="0"/>
         </w:rPr>
-        <w:t xml:space="preserve">Contributed to the design and development of the Federal Aviation Administration NextGen Common Support Services - Weather (CSS-Wx) system</w:t>
+        <w:t xml:space="preserve">Contributed to the design and development of the Federal Aviation Administration (FAA) NextGen Common Support Services - Weather (CSS-Wx) system</w:t>
       </w:r>
     </w:p>
     <w:p>
@@ -404,7 +404,7 @@
         <w:rPr>
           <w:rtl w:val="0"/>
         </w:rPr>
-        <w:t xml:space="preserve">Designed and developed a new time tracking web application for the company. Fixed reported bugs and added new requested features in various projects</w:t>
+        <w:t xml:space="preserve">Designed and developed a new time tracking web application for the team which replaced the previous time card system used by the department</w:t>
       </w:r>
     </w:p>
     <w:p>
@@ -522,7 +522,6 @@
     </w:p>
     <w:p>
       <w:pPr>
-        <w:pageBreakBefore w:val="0"/>
         <w:spacing w:after="0" w:line="240" w:lineRule="auto"/>
         <w:ind w:left="-20" w:firstLine="0"/>
         <w:jc w:val="both"/>
@@ -530,6 +529,60 @@
       </w:pPr>
       <w:bookmarkStart w:colFirst="0" w:colLast="0" w:name="_30j0zll" w:id="0"/>
       <w:bookmarkEnd w:id="0"/>
+      <w:r>
+        <w:rPr>
+          <w:rtl w:val="0"/>
+        </w:rPr>
+        <w:t xml:space="preserve">IAM Proxy Server               </w:t>
+        <w:tab/>
+        <w:t xml:space="preserve">L3Harris Technologies</w:t>
+        <w:tab/>
+        <w:tab/>
+        <w:t xml:space="preserve">       (August 2021 - October 2021)</w:t>
+      </w:r>
+    </w:p>
+    <w:p>
+      <w:pPr>
+        <w:numPr>
+          <w:ilvl w:val="0"/>
+          <w:numId w:val="2"/>
+        </w:numPr>
+        <w:spacing w:after="4" w:line="240" w:lineRule="auto"/>
+        <w:ind w:left="360" w:hanging="360"/>
+      </w:pPr>
+      <w:r>
+        <w:rPr>
+          <w:rtl w:val="0"/>
+        </w:rPr>
+        <w:t xml:space="preserve">Developed a standalone Node.js proxy server to enhance security when connecting with external interfaces outside of the FAA National Airspace System by extending the standard TLS protocol</w:t>
+      </w:r>
+    </w:p>
+    <w:p>
+      <w:pPr>
+        <w:pageBreakBefore w:val="0"/>
+        <w:spacing w:after="0" w:line="240" w:lineRule="auto"/>
+        <w:ind w:left="-20" w:firstLine="0"/>
+        <w:jc w:val="both"/>
+        <w:rPr/>
+      </w:pPr>
+      <w:bookmarkStart w:colFirst="0" w:colLast="0" w:name="_bg57kvowf9f1" w:id="1"/>
+      <w:bookmarkEnd w:id="1"/>
+      <w:r>
+        <w:rPr>
+          <w:rtl w:val="0"/>
+        </w:rPr>
+      </w:r>
+    </w:p>
+    <w:p>
+      <w:pPr>
+        <w:pageBreakBefore w:val="0"/>
+        <w:spacing w:after="0" w:line="240" w:lineRule="auto"/>
+        <w:ind w:left="-20" w:firstLine="0"/>
+        <w:jc w:val="both"/>
+        <w:rPr/>
+      </w:pPr>
+      <w:bookmarkStart w:colFirst="0" w:colLast="0" w:name="_99pi8ttquu8e" w:id="2"/>
+      <w:bookmarkEnd w:id="2"/>
       <w:r>
         <w:rPr>
           <w:rtl w:val="0"/>
@@ -558,7 +611,7 @@
         <w:rPr>
           <w:rtl w:val="0"/>
         </w:rPr>
-        <w:t xml:space="preserve">Developed an API for a task manager application using Node.js, Express.js, and MongoDB. Implemented JWT authentication, created a Postman collection for thoroughly testing each route and deployed the project via Heroku</w:t>
+        <w:t xml:space="preserve">Implemented an API for a task manager application using Node.js, Express.js, and MongoDB. Implemented JWT authentication, created a Postman collection for testing each route and deployed the project via Heroku</w:t>
       </w:r>
     </w:p>
     <w:p>
@@ -629,77 +682,7 @@
         <w:rPr>
           <w:rtl w:val="0"/>
         </w:rPr>
-        <w:t xml:space="preserve">Designed and developed a Spring web application for employees to record their time spent working on various tasks/projects and for managers to approve their timecards</w:t>
-      </w:r>
-    </w:p>
-    <w:p>
-      <w:pPr>
-        <w:pageBreakBefore w:val="0"/>
-        <w:spacing w:after="4" w:line="240" w:lineRule="auto"/>
-        <w:jc w:val="both"/>
-        <w:rPr/>
-      </w:pPr>
-      <w:r>
-        <w:rPr>
-          <w:rtl w:val="0"/>
-        </w:rPr>
-      </w:r>
-    </w:p>
-    <w:p>
-      <w:pPr>
-        <w:pageBreakBefore w:val="0"/>
-        <w:tabs>
-          <w:tab w:val="center" w:pos="4039"/>
-          <w:tab w:val="center" w:pos="5473"/>
-          <w:tab w:val="center" w:pos="6794"/>
-        </w:tabs>
-        <w:spacing w:after="4" w:line="240" w:lineRule="auto"/>
-        <w:ind w:left="-15" w:firstLine="0"/>
-        <w:rPr/>
-      </w:pPr>
-      <w:r>
-        <w:rPr>
-          <w:rtl w:val="0"/>
-        </w:rPr>
-        <w:t xml:space="preserve">CSE Grader Application </w:t>
-        <w:tab/>
-        <w:t xml:space="preserve">The Ohio State University </w:t>
-        <w:tab/>
-        <w:t xml:space="preserve"> </w:t>
-        <w:tab/>
-        <w:t xml:space="preserve">            (April 2017 - May 2017)</w:t>
-      </w:r>
-      <w:r>
-        <w:rPr>
-          <w:b w:val="1"/>
-          <w:rtl w:val="0"/>
-        </w:rPr>
-        <w:t xml:space="preserve"> </w:t>
-      </w:r>
-      <w:r>
-        <w:rPr>
-          <w:rtl w:val="0"/>
-        </w:rPr>
-      </w:r>
-    </w:p>
-    <w:p>
-      <w:pPr>
-        <w:keepNext w:val="0"/>
-        <w:pageBreakBefore w:val="0"/>
-        <w:widowControl w:val="1"/>
-        <w:numPr>
-          <w:ilvl w:val="0"/>
-          <w:numId w:val="2"/>
-        </w:numPr>
-        <w:spacing w:after="4" w:line="240" w:lineRule="auto"/>
-        <w:ind w:left="360" w:hanging="360"/>
-        <w:rPr/>
-      </w:pPr>
-      <w:r>
-        <w:rPr>
-          <w:rtl w:val="0"/>
-        </w:rPr>
-        <w:t xml:space="preserve">Designed and developed a Ruby on Rails web application alongside three other students to help streamline the workflow of matching qualified student graders with specific course sections for the Computer Science and Engineering department</w:t>
+        <w:t xml:space="preserve">Designed and developed a time tracking application for the company using the Spring framework with Hibernate and a Microsoft SQL Server database</w:t>
       </w:r>
     </w:p>
     <w:p>

--- a/docs/Michael_Hamill_Resume.docx
+++ b/docs/Michael_Hamill_Resume.docx
@@ -286,7 +286,7 @@
         <w:rPr>
           <w:rtl w:val="0"/>
         </w:rPr>
-        <w:t xml:space="preserve">Contributed to the design and development of the Federal Aviation Administration (FAA) NextGen Common Support Services - Weather (CSS-Wx) system</w:t>
+        <w:t xml:space="preserve">Contributed to the design and development of the Federal Aviation Administration (FAA) NextGen Common Support Services - Weather (CSS-Wx) system using primarily Java, Spring and Apache software</w:t>
       </w:r>
     </w:p>
     <w:p>
@@ -386,7 +386,7 @@
         <w:rPr>
           <w:rtl w:val="0"/>
         </w:rPr>
-        <w:t xml:space="preserve">Worked with the application development and business solutions team</w:t>
+        <w:t xml:space="preserve">Worked with the web application development and business solutions team</w:t>
       </w:r>
     </w:p>
     <w:p>
@@ -404,7 +404,7 @@
         <w:rPr>
           <w:rtl w:val="0"/>
         </w:rPr>
-        <w:t xml:space="preserve">Designed and developed a new time tracking web application for the team which replaced the previous time card system used by the department</w:t>
+        <w:t xml:space="preserve">Designed and developed a new time tracking application which replaced the previous spreadsheet time card process used by the department</w:t>
       </w:r>
     </w:p>
     <w:p>
@@ -527,8 +527,62 @@
         <w:jc w:val="both"/>
         <w:rPr/>
       </w:pPr>
-      <w:bookmarkStart w:colFirst="0" w:colLast="0" w:name="_30j0zll" w:id="0"/>
+      <w:bookmarkStart w:colFirst="0" w:colLast="0" w:name="_99pi8ttquu8e" w:id="0"/>
       <w:bookmarkEnd w:id="0"/>
+      <w:r>
+        <w:rPr>
+          <w:rtl w:val="0"/>
+        </w:rPr>
+        <w:t xml:space="preserve">KickPush                          </w:t>
+        <w:tab/>
+        <w:t xml:space="preserve">Personal Project</w:t>
+        <w:tab/>
+        <w:tab/>
+        <w:t xml:space="preserve">      </w:t>
+        <w:tab/>
+        <w:t xml:space="preserve">       (December 2021 - Present)</w:t>
+      </w:r>
+    </w:p>
+    <w:p>
+      <w:pPr>
+        <w:numPr>
+          <w:ilvl w:val="0"/>
+          <w:numId w:val="2"/>
+        </w:numPr>
+        <w:spacing w:after="4" w:line="240" w:lineRule="auto"/>
+        <w:ind w:left="360" w:hanging="360"/>
+      </w:pPr>
+      <w:r>
+        <w:rPr>
+          <w:rtl w:val="0"/>
+        </w:rPr>
+        <w:t xml:space="preserve">Currently developing an application to connect skateboarding students and instructors using the MERN stack (MongoDB, Express, React, Node.js) with plans to develop a React Native mobile application</w:t>
+      </w:r>
+    </w:p>
+    <w:p>
+      <w:pPr>
+        <w:spacing w:after="0" w:line="240" w:lineRule="auto"/>
+        <w:ind w:left="-20" w:firstLine="0"/>
+        <w:jc w:val="both"/>
+        <w:rPr/>
+      </w:pPr>
+      <w:bookmarkStart w:colFirst="0" w:colLast="0" w:name="_bjihr2f2gxu4" w:id="1"/>
+      <w:bookmarkEnd w:id="1"/>
+      <w:r>
+        <w:rPr>
+          <w:rtl w:val="0"/>
+        </w:rPr>
+      </w:r>
+    </w:p>
+    <w:p>
+      <w:pPr>
+        <w:spacing w:after="0" w:line="240" w:lineRule="auto"/>
+        <w:ind w:left="-20" w:firstLine="0"/>
+        <w:jc w:val="both"/>
+        <w:rPr/>
+      </w:pPr>
+      <w:bookmarkStart w:colFirst="0" w:colLast="0" w:name="_mmqqux88d86v" w:id="2"/>
+      <w:bookmarkEnd w:id="2"/>
       <w:r>
         <w:rPr>
           <w:rtl w:val="0"/>
@@ -554,64 +608,7 @@
         <w:rPr>
           <w:rtl w:val="0"/>
         </w:rPr>
-        <w:t xml:space="preserve">Developed a standalone Node.js proxy server to enhance security when connecting with external interfaces outside of the FAA National Airspace System by extending the standard TLS protocol</w:t>
-      </w:r>
-    </w:p>
-    <w:p>
-      <w:pPr>
-        <w:pageBreakBefore w:val="0"/>
-        <w:spacing w:after="0" w:line="240" w:lineRule="auto"/>
-        <w:ind w:left="-20" w:firstLine="0"/>
-        <w:jc w:val="both"/>
-        <w:rPr/>
-      </w:pPr>
-      <w:bookmarkStart w:colFirst="0" w:colLast="0" w:name="_bg57kvowf9f1" w:id="1"/>
-      <w:bookmarkEnd w:id="1"/>
-      <w:r>
-        <w:rPr>
-          <w:rtl w:val="0"/>
-        </w:rPr>
-      </w:r>
-    </w:p>
-    <w:p>
-      <w:pPr>
-        <w:pageBreakBefore w:val="0"/>
-        <w:spacing w:after="0" w:line="240" w:lineRule="auto"/>
-        <w:ind w:left="-20" w:firstLine="0"/>
-        <w:jc w:val="both"/>
-        <w:rPr/>
-      </w:pPr>
-      <w:bookmarkStart w:colFirst="0" w:colLast="0" w:name="_99pi8ttquu8e" w:id="2"/>
-      <w:bookmarkEnd w:id="2"/>
-      <w:r>
-        <w:rPr>
-          <w:rtl w:val="0"/>
-        </w:rPr>
-        <w:t xml:space="preserve">Task Manager API                </w:t>
-        <w:tab/>
-        <w:t xml:space="preserve">Personal Project</w:t>
-        <w:tab/>
-        <w:tab/>
-        <w:t xml:space="preserve">      </w:t>
-        <w:tab/>
-        <w:t xml:space="preserve">       (July 2021)</w:t>
-      </w:r>
-    </w:p>
-    <w:p>
-      <w:pPr>
-        <w:pageBreakBefore w:val="0"/>
-        <w:numPr>
-          <w:ilvl w:val="0"/>
-          <w:numId w:val="2"/>
-        </w:numPr>
-        <w:spacing w:after="4" w:line="240" w:lineRule="auto"/>
-        <w:ind w:left="360" w:hanging="360"/>
-      </w:pPr>
-      <w:r>
-        <w:rPr>
-          <w:rtl w:val="0"/>
-        </w:rPr>
-        <w:t xml:space="preserve">Implemented an API for a task manager application using Node.js, Express.js, and MongoDB. Implemented JWT authentication, created a Postman collection for testing each route and deployed the project via Heroku</w:t>
+        <w:t xml:space="preserve">Developed a standalone Node.js HTTP proxy server with custom middleware to meet specific FAA requirements that required an extension of the standard TLS protocol</w:t>
       </w:r>
     </w:p>
     <w:p>
@@ -742,7 +739,7 @@
         <w:rPr>
           <w:rtl w:val="0"/>
         </w:rPr>
-        <w:t xml:space="preserve">Languages: JavaScript, Java, HTML5/CSS, SASS</w:t>
+        <w:t xml:space="preserve">Languages: JavaScript, Java, Bash, SQL, HTML5/CSS</w:t>
       </w:r>
     </w:p>
     <w:p>
@@ -759,7 +756,7 @@
         <w:rPr>
           <w:rtl w:val="0"/>
         </w:rPr>
-        <w:t xml:space="preserve">Frameworks/Libraries: Node.js, React.js, Spring, jQuery</w:t>
+        <w:t xml:space="preserve">Frameworks/Libraries: Node.js, React, Express, Spring, Tailwind CSS</w:t>
       </w:r>
     </w:p>
     <w:p>
@@ -799,7 +796,7 @@
         <w:rPr>
           <w:rtl w:val="0"/>
         </w:rPr>
-        <w:t xml:space="preserve">Other: Git, Ansible, Apache Tomcat, Zabbix, Atlassian Tools, SDLC, Agile / Scrum Methodologies, Team Leadership, Proficient Troubleshooting</w:t>
+        <w:t xml:space="preserve">Other: Git, Ansible, Apache Software (Tomcat, Ignite, Camel), Zabbix, Atlassian Tools, SDLC, Agile / Scrum Methodologies, Team Leadership, Proficient Troubleshooting</w:t>
       </w:r>
     </w:p>
     <w:sectPr>
